--- a/Numerical Methods/lab_6/Отчет.docx
+++ b/Numerical Methods/lab_6/Отчет.docx
@@ -162,8 +162,6 @@
         </w:rPr>
         <w:t>6</w:t>
       </w:r>
-      <w:bookmarkStart w:id="1" w:name="_GoBack"/>
-      <w:bookmarkEnd w:id="1"/>
     </w:p>
     <w:p>
       <w:pPr>
@@ -200,26 +198,10 @@
           <w:sz w:val="40"/>
           <w:szCs w:val="40"/>
         </w:rPr>
-        <w:t>ПРИБЛИЖЕННЫЕ МЕТОДЫ РЕШЕНИЯ</w:t>
+        <w:t>ДУЧП</w:t>
       </w:r>
-    </w:p>
-    <w:p>
-      <w:pPr>
-        <w:jc w:val="center"/>
-        <w:rPr>
-          <w:b/>
-          <w:sz w:val="40"/>
-          <w:szCs w:val="40"/>
-        </w:rPr>
-      </w:pPr>
-      <w:r>
-        <w:rPr>
-          <w:b/>
-          <w:sz w:val="40"/>
-          <w:szCs w:val="40"/>
-        </w:rPr>
-        <w:t>НЕЛИНЕЙНЫХ УРАВНЕНИЙ</w:t>
-      </w:r>
+      <w:bookmarkStart w:id="1" w:name="_GoBack"/>
+      <w:bookmarkEnd w:id="1"/>
     </w:p>
     <w:p>
       <w:pPr>
@@ -3432,7 +3414,7 @@
 </file>
 
 <file path=customXml/itemProps1.xml><?xml version="1.0" encoding="utf-8"?>
-<ds:datastoreItem xmlns:ds="http://schemas.openxmlformats.org/officeDocument/2006/customXml" ds:itemID="{6CAB42E6-8727-4A25-95B3-E6CA438B17A9}">
+<ds:datastoreItem xmlns:ds="http://schemas.openxmlformats.org/officeDocument/2006/customXml" ds:itemID="{69358BB0-87C4-4C8E-BAA4-E996D2D2D1C0}">
   <ds:schemaRefs>
     <ds:schemaRef ds:uri="http://schemas.openxmlformats.org/officeDocument/2006/bibliography"/>
   </ds:schemaRefs>
